--- a/public/aziz_fullstack.docx
+++ b/public/aziz_fullstack.docx
@@ -367,7 +367,7 @@
           </mc:Choice>
           <mc:Fallback>
             <w:pict>
-              <v:line w14:anchorId="3D45E952" id="Shape 2" o:spid="_x0000_s1026" style="position:absolute;z-index:-251663872;visibility:visible;mso-wrap-style:square;mso-wrap-distance-left:9pt;mso-wrap-distance-top:0;mso-wrap-distance-right:9pt;mso-wrap-distance-bottom:0;mso-position-horizontal:absolute;mso-position-horizontal-relative:text;mso-position-vertical:absolute;mso-position-vertical-relative:text" from=".15pt,.4pt" to="499.95pt,.4pt" o:gfxdata="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" o:allowincell="f" filled="t" strokecolor="#39a3b7" strokeweight=".5pt">
+              <v:line w14:anchorId="4171EDC1" id="Shape 2" o:spid="_x0000_s1026" style="position:absolute;z-index:-251663872;visibility:visible;mso-wrap-style:square;mso-wrap-distance-left:9pt;mso-wrap-distance-top:0;mso-wrap-distance-right:9pt;mso-wrap-distance-bottom:0;mso-position-horizontal:absolute;mso-position-horizontal-relative:text;mso-position-vertical:absolute;mso-position-vertical-relative:text" from=".15pt,.4pt" to="499.95pt,.4pt" o:gfxdata="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" o:allowincell="f" filled="t" strokecolor="#39a3b7" strokeweight=".5pt">
                 <v:stroke joinstyle="miter"/>
                 <o:lock v:ext="edit" shapetype="f"/>
               </v:line>
@@ -407,15 +407,15 @@
           <w:sz w:val="21"/>
           <w:szCs w:val="21"/>
         </w:rPr>
-        <w:t xml:space="preserve">d MERN Stack Web </w:t>
-      </w:r>
-      <w:r>
-        <w:rPr>
-          <w:rFonts w:ascii="Cambria" w:eastAsia="Cambria" w:hAnsi="Cambria" w:cs="Cambria"/>
-          <w:sz w:val="21"/>
-          <w:szCs w:val="21"/>
-        </w:rPr>
-        <w:t xml:space="preserve">Development. </w:t>
+        <w:t>d Advance Diploma in Software Engineering in 2019</w:t>
+      </w:r>
+      <w:r>
+        <w:rPr>
+          <w:rFonts w:ascii="Cambria" w:eastAsia="Cambria" w:hAnsi="Cambria" w:cs="Cambria"/>
+          <w:sz w:val="21"/>
+          <w:szCs w:val="21"/>
+        </w:rPr>
+        <w:t xml:space="preserve">. </w:t>
       </w:r>
       <w:r>
         <w:rPr>
@@ -579,7 +579,15 @@
                 <w:sz w:val="21"/>
                 <w:szCs w:val="21"/>
               </w:rPr>
-              <w:t>2018-21(</w:t>
+              <w:t>2017-2019</w:t>
+            </w:r>
+            <w:r>
+              <w:rPr>
+                <w:rFonts w:ascii="Cambria" w:eastAsia="Cambria" w:hAnsi="Cambria" w:cs="Cambria"/>
+                <w:sz w:val="21"/>
+                <w:szCs w:val="21"/>
+              </w:rPr>
+              <w:t>(</w:t>
             </w:r>
             <w:r>
               <w:rPr>
@@ -859,7 +867,7 @@
           </mc:Choice>
           <mc:Fallback>
             <w:pict>
-              <v:line w14:anchorId="5DA24A66" id="Shape 3" o:spid="_x0000_s1026" style="position:absolute;z-index:-251662848;visibility:visible;mso-wrap-style:square;mso-wrap-distance-left:9pt;mso-wrap-distance-top:0;mso-wrap-distance-right:9pt;mso-wrap-distance-bottom:0;mso-position-horizontal:absolute;mso-position-horizontal-relative:text;mso-position-vertical:absolute;mso-position-vertical-relative:text" from=".15pt,1.25pt" to="499.95pt,1.25pt" o:gfxdata="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" o:allowincell="f" filled="t" strokecolor="#39a3b7" strokeweight=".5pt">
+              <v:line w14:anchorId="23802BD4" id="Shape 3" o:spid="_x0000_s1026" style="position:absolute;z-index:-251662848;visibility:visible;mso-wrap-style:square;mso-wrap-distance-left:9pt;mso-wrap-distance-top:0;mso-wrap-distance-right:9pt;mso-wrap-distance-bottom:0;mso-position-horizontal:absolute;mso-position-horizontal-relative:text;mso-position-vertical:absolute;mso-position-vertical-relative:text" from=".15pt,1.25pt" to="499.95pt,1.25pt" o:gfxdata="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" o:allowincell="f" filled="t" strokecolor="#39a3b7" strokeweight=".5pt">
                 <v:stroke joinstyle="miter"/>
                 <o:lock v:ext="edit" shapetype="f"/>
               </v:line>
@@ -896,10 +904,19 @@
       <w:r>
         <w:rPr>
           <w:rFonts w:ascii="Cambria" w:eastAsia="Cambria" w:hAnsi="Cambria" w:cs="Cambria"/>
-          <w:sz w:val="21"/>
-          <w:szCs w:val="21"/>
-        </w:rPr>
-        <w:t>Web Development( Html, CSS</w:t>
+          <w:b/>
+          <w:sz w:val="21"/>
+          <w:szCs w:val="21"/>
+        </w:rPr>
+        <w:t>Web Development</w:t>
+      </w:r>
+      <w:r>
+        <w:rPr>
+          <w:rFonts w:ascii="Cambria" w:eastAsia="Cambria" w:hAnsi="Cambria" w:cs="Cambria"/>
+          <w:sz w:val="21"/>
+          <w:szCs w:val="21"/>
+        </w:rPr>
+        <w:t>( Html, CSS</w:t>
       </w:r>
       <w:r>
         <w:rPr>
@@ -1003,7 +1020,15 @@
           <w:sz w:val="21"/>
           <w:szCs w:val="21"/>
         </w:rPr>
-        <w:t xml:space="preserve"> Php, Laravel, MongoDB, </w:t>
+        <w:t xml:space="preserve"> Php</w:t>
+      </w:r>
+      <w:r>
+        <w:rPr>
+          <w:rFonts w:ascii="Cambria" w:eastAsia="Cambria" w:hAnsi="Cambria" w:cs="Cambria"/>
+          <w:sz w:val="21"/>
+          <w:szCs w:val="21"/>
+        </w:rPr>
+        <w:t xml:space="preserve">, MongoDB, </w:t>
       </w:r>
       <w:r>
         <w:rPr>
@@ -1059,10 +1084,19 @@
       <w:r>
         <w:rPr>
           <w:rFonts w:ascii="Cambria" w:eastAsia="Cambria" w:hAnsi="Cambria" w:cs="Cambria"/>
-          <w:sz w:val="21"/>
-          <w:szCs w:val="21"/>
-        </w:rPr>
-        <w:t>Database(</w:t>
+          <w:b/>
+          <w:sz w:val="21"/>
+          <w:szCs w:val="21"/>
+        </w:rPr>
+        <w:t>Database</w:t>
+      </w:r>
+      <w:r>
+        <w:rPr>
+          <w:rFonts w:ascii="Cambria" w:eastAsia="Cambria" w:hAnsi="Cambria" w:cs="Cambria"/>
+          <w:sz w:val="21"/>
+          <w:szCs w:val="21"/>
+        </w:rPr>
+        <w:t>(</w:t>
       </w:r>
       <w:r>
         <w:rPr>
@@ -1110,10 +1144,19 @@
       <w:r>
         <w:rPr>
           <w:rFonts w:ascii="Cambria" w:eastAsia="Cambria" w:hAnsi="Cambria" w:cs="Cambria"/>
-          <w:sz w:val="21"/>
-          <w:szCs w:val="21"/>
-        </w:rPr>
-        <w:t>Programming language (</w:t>
+          <w:b/>
+          <w:sz w:val="21"/>
+          <w:szCs w:val="21"/>
+        </w:rPr>
+        <w:t>Programming language</w:t>
+      </w:r>
+      <w:r>
+        <w:rPr>
+          <w:rFonts w:ascii="Cambria" w:eastAsia="Cambria" w:hAnsi="Cambria" w:cs="Cambria"/>
+          <w:sz w:val="21"/>
+          <w:szCs w:val="21"/>
+        </w:rPr>
+        <w:t xml:space="preserve"> (</w:t>
       </w:r>
       <w:r>
         <w:rPr>
@@ -1169,10 +1212,19 @@
       <w:r>
         <w:rPr>
           <w:rFonts w:ascii="Cambria" w:eastAsia="Cambria" w:hAnsi="Cambria" w:cs="Cambria"/>
-          <w:sz w:val="21"/>
-          <w:szCs w:val="21"/>
-        </w:rPr>
-        <w:t xml:space="preserve">AWS : </w:t>
+          <w:b/>
+          <w:sz w:val="21"/>
+          <w:szCs w:val="21"/>
+        </w:rPr>
+        <w:t>AWS</w:t>
+      </w:r>
+      <w:r>
+        <w:rPr>
+          <w:rFonts w:ascii="Cambria" w:eastAsia="Cambria" w:hAnsi="Cambria" w:cs="Cambria"/>
+          <w:sz w:val="21"/>
+          <w:szCs w:val="21"/>
+        </w:rPr>
+        <w:t xml:space="preserve"> : </w:t>
       </w:r>
       <w:r>
         <w:t>(EC2, Route53, S3, SES, ACM, Load Balancer, Lambda, API Gateway, CloudFront, Glacier,RDS,IAM Role)</w:t>
@@ -1204,13 +1256,68 @@
           <w:szCs w:val="21"/>
         </w:rPr>
       </w:pPr>
-      <w:r>
-        <w:rPr>
-          <w:rFonts w:ascii="Cambria" w:eastAsia="Cambria" w:hAnsi="Cambria" w:cs="Cambria"/>
-          <w:sz w:val="21"/>
-          <w:szCs w:val="21"/>
-        </w:rPr>
-        <w:t>Coursework(Object-Oriented Programming, DBMS,Operating System, Data Structure)</w:t>
+      <w:bookmarkStart w:id="1" w:name="_GoBack"/>
+      <w:r>
+        <w:rPr>
+          <w:rFonts w:ascii="Cambria" w:eastAsia="Cambria" w:hAnsi="Cambria" w:cs="Cambria"/>
+          <w:b/>
+          <w:sz w:val="21"/>
+          <w:szCs w:val="21"/>
+        </w:rPr>
+        <w:t>Coursework</w:t>
+      </w:r>
+      <w:bookmarkEnd w:id="1"/>
+      <w:r>
+        <w:rPr>
+          <w:rFonts w:ascii="Cambria" w:eastAsia="Cambria" w:hAnsi="Cambria" w:cs="Cambria"/>
+          <w:sz w:val="21"/>
+          <w:szCs w:val="21"/>
+        </w:rPr>
+        <w:t>(Object-Oriented Programming, DBMS,Operating System, Data Structure)</w:t>
+      </w:r>
+    </w:p>
+    <w:p>
+      <w:pPr>
+        <w:pStyle w:val="ListParagraph"/>
+        <w:rPr>
+          <w:rFonts w:ascii="Arial" w:eastAsia="Arial" w:hAnsi="Arial" w:cs="Arial"/>
+          <w:sz w:val="21"/>
+          <w:szCs w:val="21"/>
+        </w:rPr>
+      </w:pPr>
+    </w:p>
+    <w:p>
+      <w:pPr>
+        <w:numPr>
+          <w:ilvl w:val="0"/>
+          <w:numId w:val="1"/>
+        </w:numPr>
+        <w:tabs>
+          <w:tab w:val="left" w:pos="760"/>
+        </w:tabs>
+        <w:ind w:left="760" w:hanging="370"/>
+        <w:rPr>
+          <w:rFonts w:ascii="Arial" w:eastAsia="Arial" w:hAnsi="Arial" w:cs="Arial"/>
+          <w:sz w:val="21"/>
+          <w:szCs w:val="21"/>
+        </w:rPr>
+      </w:pPr>
+      <w:r>
+        <w:rPr>
+          <w:rFonts w:ascii="Arial" w:eastAsia="Arial" w:hAnsi="Arial" w:cs="Arial"/>
+          <w:b/>
+          <w:sz w:val="21"/>
+          <w:szCs w:val="21"/>
+        </w:rPr>
+        <w:t>React Native</w:t>
+      </w:r>
+      <w:r>
+        <w:rPr>
+          <w:rFonts w:ascii="Arial" w:eastAsia="Arial" w:hAnsi="Arial" w:cs="Arial"/>
+          <w:sz w:val="21"/>
+          <w:szCs w:val="21"/>
+        </w:rPr>
+        <w:t xml:space="preserve"> for mobile development.</w:t>
       </w:r>
     </w:p>
     <w:p>
@@ -1534,7 +1641,7 @@
           </mc:Choice>
           <mc:Fallback>
             <w:pict>
-              <v:line w14:anchorId="58A3FAFC" id="Shape 5" o:spid="_x0000_s1026" style="position:absolute;z-index:-251660800;visibility:visible;mso-wrap-style:square;mso-wrap-distance-left:9pt;mso-wrap-distance-top:0;mso-wrap-distance-right:9pt;mso-wrap-distance-bottom:0;mso-position-horizontal:absolute;mso-position-horizontal-relative:text;mso-position-vertical:absolute;mso-position-vertical-relative:text" from=".15pt,2.2pt" to="499.95pt,2.2pt" o:gfxdata="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" o:allowincell="f" filled="t" strokecolor="#39a3b7" strokeweight=".5pt">
+              <v:line w14:anchorId="410B9DB9" id="Shape 5" o:spid="_x0000_s1026" style="position:absolute;z-index:-251660800;visibility:visible;mso-wrap-style:square;mso-wrap-distance-left:9pt;mso-wrap-distance-top:0;mso-wrap-distance-right:9pt;mso-wrap-distance-bottom:0;mso-position-horizontal:absolute;mso-position-horizontal-relative:text;mso-position-vertical:absolute;mso-position-vertical-relative:text" from=".15pt,2.2pt" to="499.95pt,2.2pt" o:gfxdata="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" o:allowincell="f" filled="t" strokecolor="#39a3b7" strokeweight=".5pt">
                 <v:stroke joinstyle="miter"/>
                 <o:lock v:ext="edit" shapetype="f"/>
               </v:line>
@@ -1805,13 +1912,7 @@
         <w:t>Bluestone</w:t>
       </w:r>
       <w:r>
-        <w:t xml:space="preserve"> (</w:t>
-      </w:r>
-      <w:r>
-        <w:t>https://www.bluestone.com</w:t>
-      </w:r>
-      <w:r>
-        <w:t>)</w:t>
+        <w:t xml:space="preserve"> (https://www.bluestone.com)</w:t>
       </w:r>
     </w:p>
     <w:p>
@@ -1873,7 +1974,6 @@
           <w:sz w:val="21"/>
           <w:szCs w:val="21"/>
         </w:rPr>
-        <w:lastRenderedPageBreak/>
         <w:t>Description</w:t>
       </w:r>
       <w:r>
@@ -1898,10 +1998,7 @@
         <w:t>Gold and Diamond Jewellery</w:t>
       </w:r>
       <w:r>
-        <w:t xml:space="preserve"> </w:t>
-      </w:r>
-      <w:r>
-        <w:t>project handled in team to solve client related issue,also it design for client</w:t>
+        <w:t xml:space="preserve"> project handled in team to solve client related issue,also it design for client</w:t>
       </w:r>
     </w:p>
     <w:p>
@@ -1926,14 +2023,13 @@
         </w:tabs>
         <w:ind w:left="1220" w:hanging="500"/>
         <w:rPr>
-          <w:rStyle w:val="Header"/>
           <w:rFonts w:ascii="Arial" w:eastAsia="Arial" w:hAnsi="Arial" w:cs="Arial"/>
           <w:sz w:val="21"/>
           <w:szCs w:val="21"/>
         </w:rPr>
       </w:pPr>
-      <w:bookmarkStart w:id="1" w:name="page2"/>
-      <w:bookmarkEnd w:id="1"/>
+      <w:bookmarkStart w:id="2" w:name="page2"/>
+      <w:bookmarkEnd w:id="2"/>
       <w:r>
         <w:rPr>
           <w:rFonts w:ascii="Cambria" w:eastAsia="Cambria" w:hAnsi="Cambria" w:cs="Cambria"/>
@@ -1992,7 +2088,6 @@
       </w:r>
       <w:r>
         <w:rPr>
-          <w:rStyle w:val="Header"/>
           <w:rFonts w:ascii="Arial" w:hAnsi="Arial" w:cs="Arial"/>
           <w:color w:val="000000"/>
           <w:sz w:val="18"/>
@@ -2077,23 +2172,7 @@
           <w:sz w:val="21"/>
           <w:szCs w:val="21"/>
         </w:rPr>
-        <w:t xml:space="preserve"> Generally it’s a </w:t>
-      </w:r>
-      <w:r>
-        <w:rPr>
-          <w:rFonts w:ascii="Cambria" w:eastAsia="Cambria" w:hAnsi="Cambria" w:cs="Cambria"/>
-          <w:sz w:val="21"/>
-          <w:szCs w:val="21"/>
-        </w:rPr>
-        <w:t xml:space="preserve">Car Service &amp;Repair  </w:t>
-      </w:r>
-      <w:r>
-        <w:rPr>
-          <w:rFonts w:ascii="Cambria" w:eastAsia="Cambria" w:hAnsi="Cambria" w:cs="Cambria"/>
-          <w:sz w:val="21"/>
-          <w:szCs w:val="21"/>
-        </w:rPr>
-        <w:t>project handled in team to solve client related issues</w:t>
+        <w:t xml:space="preserve"> Generally it’s a Car Service &amp;Repair  project handled in team to solve client related issues</w:t>
       </w:r>
     </w:p>
     <w:p>
@@ -2357,17 +2436,7 @@
           <w:szCs w:val="21"/>
           <w:shd w:val="clear" w:color="auto" w:fill="FFFFFF"/>
         </w:rPr>
-        <w:t>IGCSE to A level education in Mumbai</w:t>
-      </w:r>
-      <w:r>
-        <w:rPr>
-          <w:rFonts w:ascii="Cambria" w:hAnsi="Cambria" w:cs="Arial"/>
-          <w:color w:val="4D5156"/>
-          <w:sz w:val="21"/>
-          <w:szCs w:val="21"/>
-          <w:shd w:val="clear" w:color="auto" w:fill="FFFFFF"/>
-        </w:rPr>
-        <w:t>.</w:t>
+        <w:t>IGCSE to A level education in Mumbai.</w:t>
       </w:r>
     </w:p>
     <w:p>
@@ -2544,10 +2613,7 @@
         <w:t>ansaeasymart</w:t>
       </w:r>
       <w:r>
-        <w:t xml:space="preserve"> </w:t>
-      </w:r>
-      <w:r>
-        <w:t>(</w:t>
+        <w:t xml:space="preserve"> (</w:t>
       </w:r>
       <w:r>
         <w:t>https://www.mansaeasymart.com/</w:t>
@@ -2602,24 +2668,10 @@
           <w:sz w:val="21"/>
           <w:szCs w:val="21"/>
         </w:rPr>
-        <w:t xml:space="preserve"> :</w:t>
-      </w:r>
-      <w:r>
-        <w:rPr>
-          <w:rFonts w:ascii="Cambria" w:eastAsia="Cambria" w:hAnsi="Cambria" w:cs="Cambria"/>
-          <w:sz w:val="21"/>
-          <w:szCs w:val="21"/>
-        </w:rPr>
-        <w:t xml:space="preserve"> </w:t>
-      </w:r>
-      <w:r>
-        <w:t xml:space="preserve">Generally it’s a </w:t>
-      </w:r>
-      <w:r>
-        <w:t xml:space="preserve">e-commerce </w:t>
-      </w:r>
-      <w:r>
-        <w:t>project handled in team to solve client business related issue,also it design for client</w:t>
+        <w:t xml:space="preserve"> : </w:t>
+      </w:r>
+      <w:r>
+        <w:t>Generally it’s a e-commerce project handled in team to solve client business related issue,also it design for client</w:t>
       </w:r>
     </w:p>
     <w:p>
@@ -2729,7 +2781,7 @@
           </mc:Choice>
           <mc:Fallback>
             <w:pict>
-              <v:line w14:anchorId="3EB66D21" id="Shape 6" o:spid="_x0000_s1026" style="position:absolute;z-index:-251659776;visibility:visible;mso-wrap-style:square;mso-wrap-distance-left:9pt;mso-wrap-distance-top:0;mso-wrap-distance-right:9pt;mso-wrap-distance-bottom:0;mso-position-horizontal:absolute;mso-position-horizontal-relative:text;mso-position-vertical:absolute;mso-position-vertical-relative:text" from="0,-2.3pt" to="506.9pt,-2.3pt" o:gfxdata="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" o:allowincell="f" filled="t" strokecolor="#39a3b7" strokeweight=".33864mm">
+              <v:line w14:anchorId="555176B9" id="Shape 6" o:spid="_x0000_s1026" style="position:absolute;z-index:-251659776;visibility:visible;mso-wrap-style:square;mso-wrap-distance-left:9pt;mso-wrap-distance-top:0;mso-wrap-distance-right:9pt;mso-wrap-distance-bottom:0;mso-position-horizontal:absolute;mso-position-horizontal-relative:text;mso-position-vertical:absolute;mso-position-vertical-relative:text" from="0,-2.3pt" to="506.9pt,-2.3pt" o:gfxdata="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" o:allowincell="f" filled="t" strokecolor="#39a3b7" strokeweight=".33864mm">
                 <v:stroke joinstyle="miter"/>
                 <o:lock v:ext="edit" shapetype="f"/>
               </v:line>
@@ -2977,12 +3029,10 @@
       <w:r>
         <w:rPr>
           <w:rFonts w:ascii="Cambria" w:eastAsia="Cambria" w:hAnsi="Cambria" w:cs="Cambria"/>
-          <w:b/>
-          <w:bCs/>
-          <w:sz w:val="23"/>
-          <w:szCs w:val="23"/>
-        </w:rPr>
-        <w:t>Web Development</w:t>
+          <w:sz w:val="21"/>
+          <w:szCs w:val="21"/>
+        </w:rPr>
+        <w:t>Advance Diploma in Software Engineering</w:t>
       </w:r>
       <w:r>
         <w:rPr>
@@ -2998,7 +3048,7 @@
           <w:sz w:val="21"/>
           <w:szCs w:val="21"/>
         </w:rPr>
-        <w:t xml:space="preserve">in MERN Stack </w:t>
+        <w:t xml:space="preserve"> </w:t>
       </w:r>
       <w:r>
         <w:rPr>
@@ -3057,8 +3107,8 @@
           <w:szCs w:val="20"/>
         </w:rPr>
       </w:pPr>
-      <w:bookmarkStart w:id="2" w:name="page3"/>
-      <w:bookmarkEnd w:id="2"/>
+      <w:bookmarkStart w:id="3" w:name="page3"/>
+      <w:bookmarkEnd w:id="3"/>
       <w:r>
         <w:rPr>
           <w:rFonts w:ascii="Cambria" w:eastAsia="Cambria" w:hAnsi="Cambria" w:cs="Cambria"/>
@@ -3076,6 +3126,16 @@
         </w:rPr>
         <w:t xml:space="preserve"> : </w:t>
       </w:r>
+      <w:r>
+        <w:rPr>
+          <w:rFonts w:ascii="Arial" w:hAnsi="Arial" w:cs="Arial"/>
+          <w:color w:val="202124"/>
+          <w:sz w:val="20"/>
+          <w:szCs w:val="20"/>
+          <w:shd w:val="clear" w:color="auto" w:fill="FFFFFF"/>
+        </w:rPr>
+        <w:t>2NGHSTWPI</w:t>
+      </w:r>
     </w:p>
     <w:p>
       <w:pPr>
@@ -3089,7 +3149,13 @@
         <w:rPr>
           <w:rFonts w:ascii="Cambria" w:eastAsia="Cambria" w:hAnsi="Cambria" w:cs="Cambria"/>
         </w:rPr>
-        <w:t xml:space="preserve">Month : 6 </w:t>
+        <w:t>Month : 24</w:t>
+      </w:r>
+      <w:r>
+        <w:rPr>
+          <w:rFonts w:ascii="Cambria" w:eastAsia="Cambria" w:hAnsi="Cambria" w:cs="Cambria"/>
+        </w:rPr>
+        <w:t xml:space="preserve"> </w:t>
       </w:r>
       <w:r>
         <w:rPr>
@@ -3099,9 +3165,39 @@
       </w:r>
       <w:r>
         <w:rPr>
-          <w:rFonts w:ascii="Cambria" w:eastAsia="Cambria" w:hAnsi="Cambria" w:cs="Cambria"/>
-        </w:rPr>
-        <w:t>1-04-2021 to 1-10-2021)</w:t>
+          <w:rFonts w:ascii="Segoe UI" w:hAnsi="Segoe UI" w:cs="Segoe UI"/>
+          <w:sz w:val="21"/>
+          <w:szCs w:val="21"/>
+          <w:shd w:val="clear" w:color="auto" w:fill="FFFFFF"/>
+        </w:rPr>
+        <w:t>22-02-2017</w:t>
+      </w:r>
+      <w:r>
+        <w:rPr>
+          <w:rFonts w:ascii="Cambria" w:eastAsia="Cambria" w:hAnsi="Cambria" w:cs="Cambria"/>
+        </w:rPr>
+        <w:t xml:space="preserve"> </w:t>
+      </w:r>
+      <w:r>
+        <w:rPr>
+          <w:rFonts w:ascii="Cambria" w:eastAsia="Cambria" w:hAnsi="Cambria" w:cs="Cambria"/>
+        </w:rPr>
+        <w:t xml:space="preserve">to </w:t>
+      </w:r>
+      <w:r>
+        <w:rPr>
+          <w:rFonts w:ascii="Segoe UI" w:hAnsi="Segoe UI" w:cs="Segoe UI"/>
+          <w:sz w:val="21"/>
+          <w:szCs w:val="21"/>
+          <w:shd w:val="clear" w:color="auto" w:fill="FFFFFF"/>
+        </w:rPr>
+        <w:t>17-03-2019</w:t>
+      </w:r>
+      <w:r>
+        <w:rPr>
+          <w:rFonts w:ascii="Cambria" w:eastAsia="Cambria" w:hAnsi="Cambria" w:cs="Cambria"/>
+        </w:rPr>
+        <w:t>)</w:t>
       </w:r>
     </w:p>
     <w:p>
@@ -3250,39 +3346,35 @@
         <w:rPr>
           <w:rFonts w:ascii="Cambria" w:eastAsia="Cambria" w:hAnsi="Cambria" w:cs="Cambria"/>
         </w:rPr>
-        <w:t xml:space="preserve"> (https://</w:t>
-      </w:r>
-      <w:r>
-        <w:rPr>
-          <w:rFonts w:ascii="Cambria" w:eastAsia="Cambria" w:hAnsi="Cambria" w:cs="Cambria"/>
-        </w:rPr>
-        <w:t>techsunset</w:t>
-      </w:r>
-      <w:r>
-        <w:rPr>
-          <w:rFonts w:ascii="Cambria" w:eastAsia="Cambria" w:hAnsi="Cambria" w:cs="Cambria"/>
-        </w:rPr>
-        <w:t>.com)</w:t>
-      </w:r>
-    </w:p>
-    <w:p>
-      <w:pPr>
-        <w:rPr>
-          <w:sz w:val="20"/>
-          <w:szCs w:val="20"/>
-        </w:rPr>
-      </w:pPr>
-      <w:r>
-        <w:rPr>
-          <w:rFonts w:ascii="Cambria" w:eastAsia="Cambria" w:hAnsi="Cambria" w:cs="Cambria"/>
-        </w:rPr>
-        <w:t>Jan 2021</w:t>
-      </w:r>
-      <w:r>
-        <w:rPr>
-          <w:rFonts w:ascii="Cambria" w:eastAsia="Cambria" w:hAnsi="Cambria" w:cs="Cambria"/>
-        </w:rPr>
-        <w:t xml:space="preserve"> - Present (11 months +)</w:t>
+        <w:t xml:space="preserve"> (</w:t>
+      </w:r>
+      <w:hyperlink r:id="rId13" w:history="1">
+        <w:r>
+          <w:rPr>
+            <w:rStyle w:val="Hyperlink"/>
+            <w:rFonts w:ascii="Cambria" w:eastAsia="Cambria" w:hAnsi="Cambria" w:cs="Cambria"/>
+          </w:rPr>
+          <w:t>https://techsunset.com</w:t>
+        </w:r>
+      </w:hyperlink>
+      <w:r>
+        <w:rPr>
+          <w:rFonts w:ascii="Cambria" w:eastAsia="Cambria" w:hAnsi="Cambria" w:cs="Cambria"/>
+        </w:rPr>
+        <w:t>)</w:t>
+      </w:r>
+      <w:r>
+        <w:rPr>
+          <w:sz w:val="20"/>
+          <w:szCs w:val="20"/>
+        </w:rPr>
+        <w:t xml:space="preserve"> </w:t>
+      </w:r>
+      <w:r>
+        <w:rPr>
+          <w:rFonts w:ascii="Cambria" w:eastAsia="Cambria" w:hAnsi="Cambria" w:cs="Cambria"/>
+        </w:rPr>
+        <w:t xml:space="preserve">May 2019 </w:t>
       </w:r>
     </w:p>
     <w:p>
@@ -3345,18 +3437,6 @@
           <w:rFonts w:ascii="Cambria" w:eastAsia="Cambria" w:hAnsi="Cambria" w:cs="Cambria"/>
         </w:rPr>
         <w:t>business related projects</w:t>
-      </w:r>
-      <w:r>
-        <w:rPr>
-          <w:rFonts w:ascii="Cambria" w:eastAsia="Cambria" w:hAnsi="Cambria" w:cs="Cambria"/>
-        </w:rPr>
-        <w:t xml:space="preserve"> . I am done the some project using of ReactJs. And I have experience of 2+ year Software </w:t>
-      </w:r>
-      <w:r>
-        <w:rPr>
-          <w:rFonts w:ascii="Cambria" w:eastAsia="Cambria" w:hAnsi="Cambria" w:cs="Cambria"/>
-        </w:rPr>
-        <w:t>Development.</w:t>
       </w:r>
     </w:p>
     <w:p>
@@ -3480,7 +3560,7 @@
           </mc:Choice>
           <mc:Fallback>
             <w:pict>
-              <v:line w14:anchorId="4F141C73" id="Shape 9" o:spid="_x0000_s1026" style="position:absolute;z-index:-251654656;visibility:visible;mso-wrap-style:square;mso-wrap-distance-left:9pt;mso-wrap-distance-top:0;mso-wrap-distance-right:9pt;mso-wrap-distance-bottom:0;mso-position-horizontal:absolute;mso-position-horizontal-relative:text;mso-position-vertical:absolute;mso-position-vertical-relative:text" from="9.55pt,-2.55pt" to="505.85pt,-2.55pt" o:gfxdata="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" o:allowincell="f" filled="t" strokecolor="#497dba" strokeweight="1.44pt">
+              <v:line w14:anchorId="36E3435A" id="Shape 9" o:spid="_x0000_s1026" style="position:absolute;z-index:-251654656;visibility:visible;mso-wrap-style:square;mso-wrap-distance-left:9pt;mso-wrap-distance-top:0;mso-wrap-distance-right:9pt;mso-wrap-distance-bottom:0;mso-position-horizontal:absolute;mso-position-horizontal-relative:text;mso-position-vertical:absolute;mso-position-vertical-relative:text" from="9.55pt,-2.55pt" to="505.85pt,-2.55pt" o:gfxdata="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" o:allowincell="f" filled="t" strokecolor="#497dba" strokeweight="1.44pt">
                 <v:stroke joinstyle="miter"/>
                 <o:lock v:ext="edit" shapetype="f"/>
               </v:line>
@@ -3571,8 +3651,6 @@
       <w:r>
         <w:t>BeingaCTO(Dream).</w:t>
       </w:r>
-      <w:bookmarkStart w:id="3" w:name="_GoBack"/>
-      <w:bookmarkEnd w:id="3"/>
     </w:p>
     <w:p>
       <w:pPr>
@@ -3659,7 +3737,7 @@
           </mc:Choice>
           <mc:Fallback>
             <w:pict>
-              <v:line w14:anchorId="69B54D45" id="Shape 10" o:spid="_x0000_s1026" style="position:absolute;z-index:-251653632;visibility:visible;mso-wrap-style:square;mso-wrap-distance-left:9pt;mso-wrap-distance-top:0;mso-wrap-distance-right:9pt;mso-wrap-distance-bottom:0;mso-position-horizontal:absolute;mso-position-horizontal-relative:text;mso-position-vertical:absolute;mso-position-vertical-relative:text" from="8.55pt,-2.3pt" to="506.9pt,-2.3pt" o:gfxdata="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" o:allowincell="f" filled="t" strokecolor="#39a3b7" strokeweight=".96pt">
+              <v:line w14:anchorId="43741F0E" id="Shape 10" o:spid="_x0000_s1026" style="position:absolute;z-index:-251653632;visibility:visible;mso-wrap-style:square;mso-wrap-distance-left:9pt;mso-wrap-distance-top:0;mso-wrap-distance-right:9pt;mso-wrap-distance-bottom:0;mso-position-horizontal:absolute;mso-position-horizontal-relative:text;mso-position-vertical:absolute;mso-position-vertical-relative:text" from="8.55pt,-2.3pt" to="506.9pt,-2.3pt" o:gfxdata="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" o:allowincell="f" filled="t" strokecolor="#39a3b7" strokeweight=".96pt">
                 <v:stroke joinstyle="miter"/>
                 <o:lock v:ext="edit" shapetype="f"/>
               </v:line>
@@ -3845,7 +3923,15 @@
           <w:sz w:val="21"/>
           <w:szCs w:val="21"/>
         </w:rPr>
-        <w:t>Linkedln: https://www.linkedin.com</w:t>
+        <w:t xml:space="preserve">Linkedln: </w:t>
+      </w:r>
+      <w:r>
+        <w:rPr>
+          <w:rFonts w:ascii="Cambria" w:eastAsia="Cambria" w:hAnsi="Cambria" w:cs="Cambria"/>
+          <w:sz w:val="21"/>
+          <w:szCs w:val="21"/>
+        </w:rPr>
+        <w:t>https://www.linkedin.com/in/muhammad-aziz-2642aa2a7/</w:t>
       </w:r>
     </w:p>
     <w:sectPr>
@@ -5141,6 +5227,7 @@
   <w:style w:type="character" w:default="1" w:styleId="DefaultParagraphFont">
     <w:name w:val="Default Paragraph Font"/>
     <w:uiPriority w:val="1"/>
+    <w:semiHidden/>
     <w:unhideWhenUsed/>
   </w:style>
   <w:style w:type="table" w:default="1" w:styleId="TableNormal">
